--- a/++Templated Entries/LAURA ONLY ACCESS COMPLETED/FILM/++Edited/Benegal Shyam (Siddiqui) JG.docx
+++ b/++Templated Entries/LAURA ONLY ACCESS COMPLETED/FILM/++Edited/Benegal Shyam (Siddiqui) JG.docx
@@ -109,9 +109,11 @@
                 <w:tcW w:w="2073" w:type="dxa"/>
               </w:tcPr>
               <w:p>
+                <w:proofErr w:type="spellStart"/>
                 <w:r>
                   <w:t>Gohar</w:t>
                 </w:r>
+                <w:proofErr w:type="spellEnd"/>
               </w:p>
             </w:tc>
           </w:sdtContent>
@@ -161,9 +163,11 @@
                 <w:tcW w:w="2642" w:type="dxa"/>
               </w:tcPr>
               <w:p>
+                <w:proofErr w:type="spellStart"/>
                 <w:r>
                   <w:t>Siddiqui</w:t>
                 </w:r>
+                <w:proofErr w:type="spellEnd"/>
               </w:p>
             </w:tc>
           </w:sdtContent>
@@ -326,7 +330,6 @@
             </w:placeholder>
             <w:text/>
           </w:sdtPr>
-          <w:sdtEndPr/>
           <w:sdtContent>
             <w:tc>
               <w:tcPr>
@@ -337,14 +340,25 @@
                 </w:tcMar>
               </w:tcPr>
               <w:p>
-                <w:r>
-                  <w:t>Shyam Benegal</w:t>
-                </w:r>
-                <w:r>
-                  <w:t xml:space="preserve"> (1934--</w:t>
-                </w:r>
-                <w:r>
-                  <w:t>)</w:t>
+                <w:proofErr w:type="spellStart"/>
+                <w:r>
+                  <w:t>Benegal</w:t>
+                </w:r>
+                <w:proofErr w:type="spellEnd"/>
+                <w:r>
+                  <w:t xml:space="preserve">, </w:t>
+                </w:r>
+                <w:proofErr w:type="spellStart"/>
+                <w:r>
+                  <w:rPr>
+                    <w:rFonts w:eastAsiaTheme="minorEastAsia"/>
+                    <w:lang w:val="en-CA" w:eastAsia="ja-JP"/>
+                  </w:rPr>
+                  <w:t>Shyam</w:t>
+                </w:r>
+                <w:proofErr w:type="spellEnd"/>
+                <w:r>
+                  <w:t xml:space="preserve"> (1934--)</w:t>
                 </w:r>
               </w:p>
             </w:tc>
@@ -421,12 +435,33 @@
                 </w:tcMar>
               </w:tcPr>
               <w:p>
-                <w:r>
-                  <w:t>Shyam Benegal, a prolific New Indian Cinema filmmaker and the nephew of filmmaker Guru Dutt,</w:t>
-                </w:r>
+                <w:proofErr w:type="spellStart"/>
+                <w:r>
+                  <w:t>Shyam</w:t>
+                </w:r>
+                <w:proofErr w:type="spellEnd"/>
                 <w:r>
                   <w:t xml:space="preserve"> </w:t>
                 </w:r>
+                <w:proofErr w:type="spellStart"/>
+                <w:r>
+                  <w:t>Benegal</w:t>
+                </w:r>
+                <w:proofErr w:type="spellEnd"/>
+                <w:r>
+                  <w:t xml:space="preserve">, a prolific New Indian Cinema filmmaker and the nephew of filmmaker Guru </w:t>
+                </w:r>
+                <w:proofErr w:type="spellStart"/>
+                <w:r>
+                  <w:t>Dutt</w:t>
+                </w:r>
+                <w:proofErr w:type="spellEnd"/>
+                <w:r>
+                  <w:t>,</w:t>
+                </w:r>
+                <w:r>
+                  <w:t xml:space="preserve"> </w:t>
+                </w:r>
                 <w:r>
                   <w:t xml:space="preserve">is best known for ‘middle cinema,’ </w:t>
                 </w:r>
@@ -472,12 +507,42 @@
                 <w:r>
                   <w:t xml:space="preserve"> [</w:t>
                 </w:r>
-                <w:r>
-                  <w:rPr>
-                    <w:i/>
-                  </w:rPr>
-                  <w:t>Bharak Ek Khoj</w:t>
-                </w:r>
+                <w:proofErr w:type="spellStart"/>
+                <w:r>
+                  <w:rPr>
+                    <w:i/>
+                  </w:rPr>
+                  <w:t>Bharak</w:t>
+                </w:r>
+                <w:proofErr w:type="spellEnd"/>
+                <w:r>
+                  <w:rPr>
+                    <w:i/>
+                  </w:rPr>
+                  <w:t xml:space="preserve"> </w:t>
+                </w:r>
+                <w:proofErr w:type="spellStart"/>
+                <w:r>
+                  <w:rPr>
+                    <w:i/>
+                  </w:rPr>
+                  <w:t>Ek</w:t>
+                </w:r>
+                <w:proofErr w:type="spellEnd"/>
+                <w:r>
+                  <w:rPr>
+                    <w:i/>
+                  </w:rPr>
+                  <w:t xml:space="preserve"> </w:t>
+                </w:r>
+                <w:proofErr w:type="spellStart"/>
+                <w:r>
+                  <w:rPr>
+                    <w:i/>
+                  </w:rPr>
+                  <w:t>Khoj</w:t>
+                </w:r>
+                <w:proofErr w:type="spellEnd"/>
                 <w:r>
                   <w:t>, 1988]</w:t>
                 </w:r>
@@ -503,7 +568,23 @@
                   <w:t xml:space="preserve">inema, and shares aesthetic and political characteristics with filmmakers </w:t>
                 </w:r>
                 <w:r>
-                  <w:t>like Bimal Roy and Satyajit Ray</w:t>
+                  <w:t xml:space="preserve">like </w:t>
+                </w:r>
+                <w:proofErr w:type="spellStart"/>
+                <w:r>
+                  <w:t>Bimal</w:t>
+                </w:r>
+                <w:proofErr w:type="spellEnd"/>
+                <w:r>
+                  <w:t xml:space="preserve"> Roy and </w:t>
+                </w:r>
+                <w:proofErr w:type="spellStart"/>
+                <w:r>
+                  <w:t>Satyajit</w:t>
+                </w:r>
+                <w:proofErr w:type="spellEnd"/>
+                <w:r>
+                  <w:t xml:space="preserve"> Ray</w:t>
                 </w:r>
                 <w:r>
                   <w:t xml:space="preserve">. </w:t>
@@ -511,8 +592,13 @@
               </w:p>
               <w:p/>
               <w:p>
-                <w:r>
-                  <w:t xml:space="preserve">Benegal’s films reveal the </w:t>
+                <w:proofErr w:type="spellStart"/>
+                <w:r>
+                  <w:t>Benegal’s</w:t>
+                </w:r>
+                <w:proofErr w:type="spellEnd"/>
+                <w:r>
+                  <w:t xml:space="preserve"> films reveal the </w:t>
                 </w:r>
                 <w:r>
                   <w:t>conflicts between modernity and tradition</w:t>
@@ -529,12 +615,14 @@
                 <w:r>
                   <w:t xml:space="preserve"> popular cinema. For example, </w:t>
                 </w:r>
+                <w:proofErr w:type="spellStart"/>
                 <w:r>
                   <w:rPr>
                     <w:i/>
                   </w:rPr>
                   <w:t>Mammo</w:t>
                 </w:r>
+                <w:proofErr w:type="spellEnd"/>
                 <w:r>
                   <w:t xml:space="preserve"> </w:t>
                 </w:r>
@@ -548,10 +636,18 @@
                   <w:t>C</w:t>
                 </w:r>
                 <w:r>
-                  <w:t>ritiqued and celebrated for sharing the Nehruv</w:t>
-                </w:r>
-                <w:r>
-                  <w:t>ian vision of secular modernity as well as</w:t>
+                  <w:t xml:space="preserve">ritiqued and celebrated for sharing the </w:t>
+                </w:r>
+                <w:proofErr w:type="spellStart"/>
+                <w:r>
+                  <w:t>Nehruv</w:t>
+                </w:r>
+                <w:r>
+                  <w:t>ian</w:t>
+                </w:r>
+                <w:proofErr w:type="spellEnd"/>
+                <w:r>
+                  <w:t xml:space="preserve"> vision of secular modernity as well as</w:t>
                 </w:r>
                 <w:r>
                   <w:t xml:space="preserve"> showing its failures</w:t>
@@ -562,12 +658,14 @@
                 <w:r>
                   <w:t xml:space="preserve"> In </w:t>
                 </w:r>
+                <w:proofErr w:type="spellStart"/>
                 <w:r>
                   <w:rPr>
                     <w:i/>
                   </w:rPr>
                   <w:t>Ankur</w:t>
                 </w:r>
+                <w:proofErr w:type="spellEnd"/>
                 <w:r>
                   <w:rPr>
                     <w:i/>
@@ -589,6 +687,7 @@
                 <w:r>
                   <w:t xml:space="preserve">, </w:t>
                 </w:r>
+                <w:proofErr w:type="spellStart"/>
                 <w:r>
                   <w:rPr>
                     <w:i/>
@@ -601,6 +700,7 @@
                   </w:rPr>
                   <w:t>mika</w:t>
                 </w:r>
+                <w:proofErr w:type="spellEnd"/>
                 <w:r>
                   <w:rPr>
                     <w:i/>
@@ -622,12 +722,14 @@
                 <w:r>
                   <w:t xml:space="preserve">, </w:t>
                 </w:r>
+                <w:proofErr w:type="spellStart"/>
                 <w:r>
                   <w:rPr>
                     <w:i/>
                   </w:rPr>
                   <w:t>Mandi</w:t>
                 </w:r>
+                <w:proofErr w:type="spellEnd"/>
                 <w:r>
                   <w:t xml:space="preserve"> </w:t>
                 </w:r>
@@ -646,12 +748,28 @@
                 <w:r>
                   <w:t xml:space="preserve">and </w:t>
                 </w:r>
-                <w:r>
-                  <w:rPr>
-                    <w:i/>
-                  </w:rPr>
-                  <w:t>Hari Bhari</w:t>
-                </w:r>
+                <w:proofErr w:type="spellStart"/>
+                <w:r>
+                  <w:rPr>
+                    <w:i/>
+                  </w:rPr>
+                  <w:t>Hari</w:t>
+                </w:r>
+                <w:proofErr w:type="spellEnd"/>
+                <w:r>
+                  <w:rPr>
+                    <w:i/>
+                  </w:rPr>
+                  <w:t xml:space="preserve"> </w:t>
+                </w:r>
+                <w:proofErr w:type="spellStart"/>
+                <w:r>
+                  <w:rPr>
+                    <w:i/>
+                  </w:rPr>
+                  <w:t>Bhari</w:t>
+                </w:r>
+                <w:proofErr w:type="spellEnd"/>
                 <w:r>
                   <w:t xml:space="preserve"> [</w:t>
                 </w:r>
@@ -683,12 +801,18 @@
                   <w:t xml:space="preserve"> </w:t>
                 </w:r>
                 <w:r>
-                  <w:t>oppression of dalit women, female stardom, prostitution, and reproductive rights.</w:t>
+                  <w:t xml:space="preserve">oppression of </w:t>
+                </w:r>
+                <w:proofErr w:type="spellStart"/>
+                <w:r>
+                  <w:t>dalit</w:t>
+                </w:r>
+                <w:proofErr w:type="spellEnd"/>
+                <w:r>
+                  <w:t xml:space="preserve"> women, female stardom, prostitution, and reproductive rights.</w:t>
                 </w:r>
               </w:p>
             </w:tc>
-            <w:bookmarkStart w:id="0" w:name="_GoBack" w:displacedByCustomXml="next"/>
-            <w:bookmarkEnd w:id="0" w:displacedByCustomXml="next"/>
           </w:sdtContent>
         </w:sdt>
       </w:tr>
@@ -713,12 +837,33 @@
                 </w:tcMar>
               </w:tcPr>
               <w:p>
-                <w:r>
-                  <w:t>Shyam Benegal, a prolific New Indian Cinema filmmaker and the nephew of filmmaker Guru Dutt,</w:t>
-                </w:r>
+                <w:proofErr w:type="spellStart"/>
+                <w:r>
+                  <w:t>Shyam</w:t>
+                </w:r>
+                <w:proofErr w:type="spellEnd"/>
                 <w:r>
                   <w:t xml:space="preserve"> </w:t>
                 </w:r>
+                <w:proofErr w:type="spellStart"/>
+                <w:r>
+                  <w:t>Benegal</w:t>
+                </w:r>
+                <w:proofErr w:type="spellEnd"/>
+                <w:r>
+                  <w:t xml:space="preserve">, a prolific New Indian Cinema filmmaker and the nephew of filmmaker Guru </w:t>
+                </w:r>
+                <w:proofErr w:type="spellStart"/>
+                <w:r>
+                  <w:t>Dutt</w:t>
+                </w:r>
+                <w:proofErr w:type="spellEnd"/>
+                <w:r>
+                  <w:t>,</w:t>
+                </w:r>
+                <w:r>
+                  <w:t xml:space="preserve"> </w:t>
+                </w:r>
                 <w:r>
                   <w:t xml:space="preserve">is best known for </w:t>
                 </w:r>
@@ -776,12 +921,42 @@
                 <w:r>
                   <w:t xml:space="preserve"> [</w:t>
                 </w:r>
-                <w:r>
-                  <w:rPr>
-                    <w:i/>
-                  </w:rPr>
-                  <w:t>Bharak Ek Khoj</w:t>
-                </w:r>
+                <w:proofErr w:type="spellStart"/>
+                <w:r>
+                  <w:rPr>
+                    <w:i/>
+                  </w:rPr>
+                  <w:t>Bharak</w:t>
+                </w:r>
+                <w:proofErr w:type="spellEnd"/>
+                <w:r>
+                  <w:rPr>
+                    <w:i/>
+                  </w:rPr>
+                  <w:t xml:space="preserve"> </w:t>
+                </w:r>
+                <w:proofErr w:type="spellStart"/>
+                <w:r>
+                  <w:rPr>
+                    <w:i/>
+                  </w:rPr>
+                  <w:t>Ek</w:t>
+                </w:r>
+                <w:proofErr w:type="spellEnd"/>
+                <w:r>
+                  <w:rPr>
+                    <w:i/>
+                  </w:rPr>
+                  <w:t xml:space="preserve"> </w:t>
+                </w:r>
+                <w:proofErr w:type="spellStart"/>
+                <w:r>
+                  <w:rPr>
+                    <w:i/>
+                  </w:rPr>
+                  <w:t>Khoj</w:t>
+                </w:r>
+                <w:proofErr w:type="spellEnd"/>
                 <w:r>
                   <w:t>, 1988]</w:t>
                 </w:r>
@@ -807,7 +982,23 @@
                   <w:t xml:space="preserve">inema, and shares aesthetic and political characteristics with filmmakers </w:t>
                 </w:r>
                 <w:r>
-                  <w:t>like Bimal Roy and Satyajit Ray</w:t>
+                  <w:t xml:space="preserve">like </w:t>
+                </w:r>
+                <w:proofErr w:type="spellStart"/>
+                <w:r>
+                  <w:t>Bimal</w:t>
+                </w:r>
+                <w:proofErr w:type="spellEnd"/>
+                <w:r>
+                  <w:t xml:space="preserve"> Roy and </w:t>
+                </w:r>
+                <w:proofErr w:type="spellStart"/>
+                <w:r>
+                  <w:t>Satyajit</w:t>
+                </w:r>
+                <w:proofErr w:type="spellEnd"/>
+                <w:r>
+                  <w:t xml:space="preserve"> Ray</w:t>
                 </w:r>
                 <w:r>
                   <w:t xml:space="preserve">. </w:t>
@@ -815,8 +1006,13 @@
               </w:p>
               <w:p/>
               <w:p>
-                <w:r>
-                  <w:t xml:space="preserve">Benegal’s films reveal the </w:t>
+                <w:proofErr w:type="spellStart"/>
+                <w:r>
+                  <w:t>Benegal’s</w:t>
+                </w:r>
+                <w:proofErr w:type="spellEnd"/>
+                <w:r>
+                  <w:t xml:space="preserve"> films reveal the </w:t>
                 </w:r>
                 <w:r>
                   <w:t>conflicts between modernity and tradition</w:t>
@@ -833,12 +1029,14 @@
                 <w:r>
                   <w:t xml:space="preserve"> popular cinema. For example, </w:t>
                 </w:r>
+                <w:proofErr w:type="spellStart"/>
                 <w:r>
                   <w:rPr>
                     <w:i/>
                   </w:rPr>
                   <w:t>Mammo</w:t>
                 </w:r>
+                <w:proofErr w:type="spellEnd"/>
                 <w:r>
                   <w:t xml:space="preserve"> </w:t>
                 </w:r>
@@ -852,10 +1050,18 @@
                   <w:t>C</w:t>
                 </w:r>
                 <w:r>
-                  <w:t>ritiqued and celebrated for sharing the Nehruv</w:t>
-                </w:r>
-                <w:r>
-                  <w:t>ian vision of secular modernity as well as</w:t>
+                  <w:t xml:space="preserve">ritiqued and celebrated for sharing the </w:t>
+                </w:r>
+                <w:proofErr w:type="spellStart"/>
+                <w:r>
+                  <w:t>Nehruv</w:t>
+                </w:r>
+                <w:r>
+                  <w:t>ian</w:t>
+                </w:r>
+                <w:proofErr w:type="spellEnd"/>
+                <w:r>
+                  <w:t xml:space="preserve"> vision of secular modernity as well as</w:t>
                 </w:r>
                 <w:r>
                   <w:t xml:space="preserve"> showing its failures</w:t>
@@ -866,12 +1072,14 @@
                 <w:r>
                   <w:t xml:space="preserve"> In </w:t>
                 </w:r>
+                <w:proofErr w:type="spellStart"/>
                 <w:r>
                   <w:rPr>
                     <w:i/>
                   </w:rPr>
                   <w:t>Ankur</w:t>
                 </w:r>
+                <w:proofErr w:type="spellEnd"/>
                 <w:r>
                   <w:rPr>
                     <w:i/>
@@ -893,6 +1101,7 @@
                 <w:r>
                   <w:t xml:space="preserve">, </w:t>
                 </w:r>
+                <w:proofErr w:type="spellStart"/>
                 <w:r>
                   <w:rPr>
                     <w:i/>
@@ -905,6 +1114,7 @@
                   </w:rPr>
                   <w:t>mika</w:t>
                 </w:r>
+                <w:proofErr w:type="spellEnd"/>
                 <w:r>
                   <w:rPr>
                     <w:i/>
@@ -926,12 +1136,14 @@
                 <w:r>
                   <w:t xml:space="preserve">, </w:t>
                 </w:r>
+                <w:proofErr w:type="spellStart"/>
                 <w:r>
                   <w:rPr>
                     <w:i/>
                   </w:rPr>
                   <w:t>Mandi</w:t>
                 </w:r>
+                <w:proofErr w:type="spellEnd"/>
                 <w:r>
                   <w:t xml:space="preserve"> </w:t>
                 </w:r>
@@ -951,12 +1163,28 @@
                 <w:r>
                   <w:t xml:space="preserve">and </w:t>
                 </w:r>
-                <w:r>
-                  <w:rPr>
-                    <w:i/>
-                  </w:rPr>
-                  <w:t>Hari Bhari</w:t>
-                </w:r>
+                <w:proofErr w:type="spellStart"/>
+                <w:r>
+                  <w:rPr>
+                    <w:i/>
+                  </w:rPr>
+                  <w:t>Hari</w:t>
+                </w:r>
+                <w:proofErr w:type="spellEnd"/>
+                <w:r>
+                  <w:rPr>
+                    <w:i/>
+                  </w:rPr>
+                  <w:t xml:space="preserve"> </w:t>
+                </w:r>
+                <w:proofErr w:type="spellStart"/>
+                <w:r>
+                  <w:rPr>
+                    <w:i/>
+                  </w:rPr>
+                  <w:t>Bhari</w:t>
+                </w:r>
+                <w:proofErr w:type="spellEnd"/>
                 <w:r>
                   <w:t xml:space="preserve"> [</w:t>
                 </w:r>
@@ -988,10 +1216,21 @@
                   <w:t xml:space="preserve"> </w:t>
                 </w:r>
                 <w:r>
-                  <w:t>oppression of dalit women, female stardom, prostitution, and reproductive rights.</w:t>
+                  <w:t xml:space="preserve">oppression of </w:t>
+                </w:r>
+                <w:proofErr w:type="spellStart"/>
+                <w:r>
+                  <w:t>dalit</w:t>
+                </w:r>
+                <w:proofErr w:type="spellEnd"/>
+                <w:r>
+                  <w:t xml:space="preserve"> women, female stardom, prostitution, and reproductive rights.</w:t>
                 </w:r>
               </w:p>
-              <w:p/>
+              <w:p>
+                <w:bookmarkStart w:id="0" w:name="_GoBack"/>
+                <w:bookmarkEnd w:id="0"/>
+              </w:p>
               <w:p>
                 <w:pPr>
                   <w:keepNext/>
@@ -1008,16 +1247,45 @@
                   <w:pStyle w:val="Caption"/>
                   <w:spacing w:after="0"/>
                 </w:pPr>
-                <w:fldSimple w:instr=" SEQ Figure \* ARABIC ">
-                  <w:r>
-                    <w:rPr>
-                      <w:noProof/>
-                    </w:rPr>
-                    <w:t>1</w:t>
-                  </w:r>
-                </w:fldSimple>
-                <w:r>
-                  <w:t xml:space="preserve"> Shyam Benegal's filmography on IMDB</w:t>
+                <w:r>
+                  <w:fldChar w:fldCharType="begin"/>
+                </w:r>
+                <w:r>
+                  <w:instrText xml:space="preserve"> SEQ Figure \* ARABIC </w:instrText>
+                </w:r>
+                <w:r>
+                  <w:fldChar w:fldCharType="separate"/>
+                </w:r>
+                <w:r>
+                  <w:rPr>
+                    <w:noProof/>
+                  </w:rPr>
+                  <w:t>1</w:t>
+                </w:r>
+                <w:r>
+                  <w:rPr>
+                    <w:noProof/>
+                  </w:rPr>
+                  <w:fldChar w:fldCharType="end"/>
+                </w:r>
+                <w:r>
+                  <w:t xml:space="preserve"> </w:t>
+                </w:r>
+                <w:proofErr w:type="spellStart"/>
+                <w:r>
+                  <w:t>Shyam</w:t>
+                </w:r>
+                <w:proofErr w:type="spellEnd"/>
+                <w:r>
+                  <w:t xml:space="preserve"> </w:t>
+                </w:r>
+                <w:proofErr w:type="spellStart"/>
+                <w:r>
+                  <w:t>Benegal's</w:t>
+                </w:r>
+                <w:proofErr w:type="spellEnd"/>
+                <w:r>
+                  <w:t xml:space="preserve"> filmography on IMDB</w:t>
                 </w:r>
               </w:p>
               <w:p>
@@ -1041,16 +1309,45 @@
                   <w:pStyle w:val="Caption"/>
                   <w:spacing w:after="0"/>
                 </w:pPr>
-                <w:fldSimple w:instr=" SEQ Figure \* ARABIC ">
-                  <w:r>
-                    <w:rPr>
-                      <w:noProof/>
-                    </w:rPr>
-                    <w:t>2</w:t>
-                  </w:r>
-                </w:fldSimple>
-                <w:r>
-                  <w:t xml:space="preserve"> Shyam Benegal interview with Rosie Thomas</w:t>
+                <w:r>
+                  <w:fldChar w:fldCharType="begin"/>
+                </w:r>
+                <w:r>
+                  <w:instrText xml:space="preserve"> SEQ Figure \* ARABIC </w:instrText>
+                </w:r>
+                <w:r>
+                  <w:fldChar w:fldCharType="separate"/>
+                </w:r>
+                <w:r>
+                  <w:rPr>
+                    <w:noProof/>
+                  </w:rPr>
+                  <w:t>2</w:t>
+                </w:r>
+                <w:r>
+                  <w:rPr>
+                    <w:noProof/>
+                  </w:rPr>
+                  <w:fldChar w:fldCharType="end"/>
+                </w:r>
+                <w:r>
+                  <w:t xml:space="preserve"> </w:t>
+                </w:r>
+                <w:proofErr w:type="spellStart"/>
+                <w:r>
+                  <w:t>Shyam</w:t>
+                </w:r>
+                <w:proofErr w:type="spellEnd"/>
+                <w:r>
+                  <w:t xml:space="preserve"> </w:t>
+                </w:r>
+                <w:proofErr w:type="spellStart"/>
+                <w:r>
+                  <w:t>Benegal</w:t>
+                </w:r>
+                <w:proofErr w:type="spellEnd"/>
+                <w:r>
+                  <w:t xml:space="preserve"> interview with Rosie Thomas</w:t>
                 </w:r>
                 <w:r>
                   <w:t xml:space="preserve"> on BFI website</w:t>
@@ -1076,12 +1373,14 @@
                 </w:r>
               </w:p>
               <w:p>
+                <w:proofErr w:type="spellStart"/>
                 <w:r>
                   <w:rPr>
                     <w:i/>
                   </w:rPr>
                   <w:t>Ankur</w:t>
                 </w:r>
+                <w:proofErr w:type="spellEnd"/>
                 <w:r>
                   <w:t xml:space="preserve"> </w:t>
                 </w:r>
@@ -1105,12 +1404,14 @@
                 </w:r>
               </w:p>
               <w:p>
+                <w:proofErr w:type="spellStart"/>
                 <w:r>
                   <w:rPr>
                     <w:i/>
                   </w:rPr>
                   <w:t>Nishant</w:t>
                 </w:r>
+                <w:proofErr w:type="spellEnd"/>
                 <w:r>
                   <w:t xml:space="preserve"> </w:t>
                 </w:r>
@@ -1131,12 +1432,14 @@
                 </w:r>
               </w:p>
               <w:p>
+                <w:proofErr w:type="spellStart"/>
                 <w:r>
                   <w:rPr>
                     <w:i/>
                   </w:rPr>
                   <w:t>Manthan</w:t>
                 </w:r>
+                <w:proofErr w:type="spellEnd"/>
                 <w:r>
                   <w:t xml:space="preserve"> </w:t>
                 </w:r>
@@ -1157,12 +1460,14 @@
                 </w:r>
               </w:p>
               <w:p>
+                <w:proofErr w:type="spellStart"/>
                 <w:r>
                   <w:rPr>
                     <w:i/>
                   </w:rPr>
                   <w:t>Bhumika</w:t>
                 </w:r>
+                <w:proofErr w:type="spellEnd"/>
                 <w:r>
                   <w:t xml:space="preserve"> </w:t>
                 </w:r>
@@ -1183,12 +1488,14 @@
                 </w:r>
               </w:p>
               <w:p>
+                <w:proofErr w:type="spellStart"/>
                 <w:r>
                   <w:rPr>
                     <w:i/>
                   </w:rPr>
                   <w:t>Mandi</w:t>
                 </w:r>
+                <w:proofErr w:type="spellEnd"/>
                 <w:r>
                   <w:t xml:space="preserve"> </w:t>
                 </w:r>
@@ -1212,12 +1519,14 @@
                 </w:r>
               </w:p>
               <w:p>
+                <w:proofErr w:type="spellStart"/>
                 <w:r>
                   <w:rPr>
                     <w:i/>
                   </w:rPr>
                   <w:t>Mammo</w:t>
                 </w:r>
+                <w:proofErr w:type="spellEnd"/>
                 <w:r>
                   <w:t xml:space="preserve"> </w:t>
                 </w:r>
@@ -1246,11 +1555,19 @@
                 </w:r>
               </w:p>
               <w:p>
-                <w:r>
-                  <w:rPr>
-                    <w:i/>
-                  </w:rPr>
-                  <w:t>Sardari Begum</w:t>
+                <w:proofErr w:type="spellStart"/>
+                <w:r>
+                  <w:rPr>
+                    <w:i/>
+                  </w:rPr>
+                  <w:t>Sardari</w:t>
+                </w:r>
+                <w:proofErr w:type="spellEnd"/>
+                <w:r>
+                  <w:rPr>
+                    <w:i/>
+                  </w:rPr>
+                  <w:t xml:space="preserve"> Begum</w:t>
                 </w:r>
                 <w:r>
                   <w:t xml:space="preserve"> </w:t>
@@ -1263,12 +1580,14 @@
                 </w:r>
               </w:p>
               <w:p>
+                <w:proofErr w:type="spellStart"/>
                 <w:r>
                   <w:rPr>
                     <w:i/>
                   </w:rPr>
                   <w:t>Hari-Bhari</w:t>
                 </w:r>
+                <w:proofErr w:type="spellEnd"/>
                 <w:r>
                   <w:t xml:space="preserve"> </w:t>
                 </w:r>
@@ -1292,12 +1611,14 @@
                 </w:r>
               </w:p>
               <w:p>
+                <w:proofErr w:type="spellStart"/>
                 <w:r>
                   <w:rPr>
                     <w:i/>
                   </w:rPr>
                   <w:t>Zubeidaa</w:t>
                 </w:r>
+                <w:proofErr w:type="spellEnd"/>
                 <w:r>
                   <w:t xml:space="preserve"> </w:t>
                 </w:r>
@@ -1614,12 +1935,21 @@
       </w:rPr>
       <w:t xml:space="preserve"> – </w:t>
     </w:r>
+    <w:proofErr w:type="spellStart"/>
     <w:r>
       <w:rPr>
         <w:i/>
         <w:color w:val="7F7F7F" w:themeColor="text1" w:themeTint="80"/>
       </w:rPr>
-      <w:t>Encyclopedia of Modernism</w:t>
+      <w:t>Encyclopedia</w:t>
+    </w:r>
+    <w:proofErr w:type="spellEnd"/>
+    <w:r>
+      <w:rPr>
+        <w:i/>
+        <w:color w:val="7F7F7F" w:themeColor="text1" w:themeTint="80"/>
+      </w:rPr>
+      <w:t xml:space="preserve"> of Modernism</w:t>
     </w:r>
   </w:p>
   <w:p>
@@ -3524,14 +3854,20 @@
     <w:charset w:val="4E"/>
     <w:family w:val="auto"/>
     <w:pitch w:val="variable"/>
-    <w:sig w:usb0="00000001" w:usb1="08070000" w:usb2="00000010" w:usb3="00000000" w:csb0="00020000" w:csb1="00000000"/>
+    <w:sig w:usb0="E00002FF" w:usb1="6AC7FDFB" w:usb2="00000012" w:usb3="00000000" w:csb0="0002009F" w:csb1="00000000"/>
   </w:font>
   <w:font w:name="Tahoma">
     <w:panose1 w:val="020B0604030504040204"/>
     <w:charset w:val="00"/>
     <w:family w:val="auto"/>
     <w:pitch w:val="variable"/>
-    <w:sig w:usb0="00000003" w:usb1="00000000" w:usb2="00000000" w:usb3="00000000" w:csb0="00000001" w:csb1="00000000"/>
+    <w:sig w:usb0="E1002AFF" w:usb1="C000605B" w:usb2="00000029" w:usb3="00000000" w:csb0="000101FF" w:csb1="00000000"/>
+  </w:font>
+  <w:font w:name="ＭＳ 明朝">
+    <w:charset w:val="4E"/>
+    <w:family w:val="auto"/>
+    <w:pitch w:val="variable"/>
+    <w:sig w:usb0="E00002FF" w:usb1="6AC7FDFB" w:usb2="00000012" w:usb3="00000000" w:csb0="0002009F" w:csb1="00000000"/>
   </w:font>
   <w:font w:name="Arial">
     <w:panose1 w:val="020B0604020202020204"/>
@@ -3539,12 +3875,6 @@
     <w:family w:val="auto"/>
     <w:pitch w:val="variable"/>
     <w:sig w:usb0="E0002AFF" w:usb1="C0007843" w:usb2="00000009" w:usb3="00000000" w:csb0="000001FF" w:csb1="00000000"/>
-  </w:font>
-  <w:font w:name="ＭＳ 明朝">
-    <w:charset w:val="4E"/>
-    <w:family w:val="auto"/>
-    <w:pitch w:val="variable"/>
-    <w:sig w:usb0="00000001" w:usb1="08070000" w:usb2="00000010" w:usb3="00000000" w:csb0="00020000" w:csb1="00000000"/>
   </w:font>
   <w:font w:name="Cambria">
     <w:panose1 w:val="02040503050406030204"/>
@@ -4321,7 +4651,7 @@
   <a:extraClrSchemeLst/>
   <a:extLst>
     <a:ext uri="{05A4C25C-085E-4340-85A3-A5531E510DB2}">
-      <thm15:themeFamily xmlns="" xmlns:thm15="http://schemas.microsoft.com/office/thememl/2012/main" name="Office Theme" id="{62F939B6-93AF-4DB8-9C6B-D6C7DFDC589F}" vid="{4A3C46E8-61CC-4603-A589-7422A47A8E4A}"/>
+      <thm15:themeFamily xmlns:thm15="http://schemas.microsoft.com/office/thememl/2012/main" xmlns="" name="Office Theme" id="{62F939B6-93AF-4DB8-9C6B-D6C7DFDC589F}" vid="{4A3C46E8-61CC-4603-A589-7422A47A8E4A}"/>
     </a:ext>
   </a:extLst>
 </a:theme>
@@ -4463,7 +4793,7 @@
 </file>
 
 <file path=customXml/itemProps1.xml><?xml version="1.0" encoding="utf-8"?>
-<ds:datastoreItem xmlns:ds="http://schemas.openxmlformats.org/officeDocument/2006/customXml" ds:itemID="{8381C966-8319-EB44-BD07-B771325543D9}">
+<ds:datastoreItem xmlns:ds="http://schemas.openxmlformats.org/officeDocument/2006/customXml" ds:itemID="{96122699-73DE-5346-85B5-7538BFDFAC89}">
   <ds:schemaRefs>
     <ds:schemaRef ds:uri="http://schemas.openxmlformats.org/officeDocument/2006/bibliography"/>
   </ds:schemaRefs>
